--- a/meus prompts no Gemini.docx
+++ b/meus prompts no Gemini.docx
@@ -59,7 +59,7 @@
     </w:p>
     <w:p>
       <w:pPr>
-        <w:spacing w:after="240" w:before="240" w:lineRule="auto"/>
+        <w:spacing w:after="240" w:before="240" w:line="240" w:lineRule="auto"/>
         <w:rPr/>
       </w:pPr>
       <w:r>
@@ -71,7 +71,7 @@
     </w:p>
     <w:p>
       <w:pPr>
-        <w:spacing w:after="240" w:before="240" w:lineRule="auto"/>
+        <w:spacing w:after="240" w:before="240" w:line="240" w:lineRule="auto"/>
         <w:rPr/>
       </w:pPr>
       <w:r>
@@ -83,7 +83,7 @@
     </w:p>
     <w:p>
       <w:pPr>
-        <w:spacing w:after="240" w:before="240" w:lineRule="auto"/>
+        <w:spacing w:after="240" w:before="240" w:line="240" w:lineRule="auto"/>
         <w:rPr/>
       </w:pPr>
       <w:r>
@@ -95,7 +95,7 @@
     </w:p>
     <w:p>
       <w:pPr>
-        <w:spacing w:after="240" w:before="240" w:lineRule="auto"/>
+        <w:spacing w:after="240" w:before="240" w:line="240" w:lineRule="auto"/>
         <w:rPr/>
       </w:pPr>
       <w:r>
@@ -107,7 +107,7 @@
     </w:p>
     <w:p>
       <w:pPr>
-        <w:spacing w:after="240" w:before="240" w:lineRule="auto"/>
+        <w:spacing w:after="240" w:before="240" w:line="240" w:lineRule="auto"/>
         <w:rPr/>
       </w:pPr>
       <w:r>
@@ -119,7 +119,7 @@
     </w:p>
     <w:p>
       <w:pPr>
-        <w:spacing w:after="240" w:before="240" w:lineRule="auto"/>
+        <w:spacing w:after="240" w:before="240" w:line="240" w:lineRule="auto"/>
         <w:rPr/>
       </w:pPr>
       <w:r>
@@ -323,9 +323,47 @@
         </w:rPr>
       </w:r>
     </w:p>
+    <w:p>
+      <w:pPr>
+        <w:rPr/>
+      </w:pPr>
+      <w:r>
+        <w:rPr>
+          <w:rtl w:val="0"/>
+        </w:rPr>
+      </w:r>
+    </w:p>
+    <w:p>
+      <w:pPr>
+        <w:pStyle w:val="Heading3"/>
+        <w:numPr>
+          <w:ilvl w:val="0"/>
+          <w:numId w:val="1"/>
+        </w:numPr>
+        <w:ind w:left="720" w:hanging="360"/>
+      </w:pPr>
+      <w:bookmarkStart w:colFirst="0" w:colLast="0" w:name="_15fbj9s3uuq4" w:id="5"/>
+      <w:bookmarkEnd w:id="5"/>
+      <w:r>
+        <w:rPr>
+          <w:rtl w:val="0"/>
+        </w:rPr>
+        <w:t xml:space="preserve">escreva um arquivo readme.md para um projeto que inclui os seguintes códigos html e javascript…</w:t>
+      </w:r>
+    </w:p>
+    <w:p>
+      <w:pPr>
+        <w:rPr/>
+      </w:pPr>
+      <w:r>
+        <w:rPr>
+          <w:rtl w:val="0"/>
+        </w:rPr>
+      </w:r>
+    </w:p>
     <w:sectPr>
       <w:pgSz w:h="16834" w:w="11909" w:orient="portrait"/>
-      <w:pgMar w:bottom="1440" w:top="1440" w:left="1440" w:right="1440" w:header="720" w:footer="720"/>
+      <w:pgMar w:bottom="850.3937007874016" w:top="850.3937007874016" w:left="850.3937007874016" w:right="850.3937007874016" w:header="720" w:footer="720"/>
       <w:pgNumType w:start="1"/>
     </w:sectPr>
   </w:body>
